--- a/需求度量文档/程翔需求度量-13输入出库信息.docx
+++ b/需求度量文档/程翔需求度量-13输入出库信息.docx
@@ -130,7 +130,7 @@
               <w:cnfStyle w:val="000000000000" w:firstRow="0" w:lastRow="0" w:firstColumn="0" w:lastColumn="0" w:oddVBand="0" w:evenVBand="0" w:oddHBand="0" w:evenHBand="0" w:firstRowFirstColumn="0" w:firstRowLastColumn="0" w:lastRowFirstColumn="0" w:lastRowLastColumn="0"/>
             </w:pPr>
             <w:r>
-              <w:t>4</w:t>
+              <w:t>10</w:t>
             </w:r>
           </w:p>
         </w:tc>
@@ -196,6 +196,8 @@
             <w:r>
               <w:t>1</w:t>
             </w:r>
+            <w:bookmarkStart w:id="0" w:name="_GoBack"/>
+            <w:bookmarkEnd w:id="0"/>
           </w:p>
         </w:tc>
       </w:tr>
@@ -258,7 +260,10 @@
               <w:cnfStyle w:val="000000000000" w:firstRow="0" w:lastRow="0" w:firstColumn="0" w:lastColumn="0" w:oddVBand="0" w:evenVBand="0" w:oddHBand="0" w:evenHBand="0" w:firstRowFirstColumn="0" w:firstRowLastColumn="0" w:lastRowFirstColumn="0" w:lastRowLastColumn="0"/>
             </w:pPr>
             <w:r>
-              <w:t>3*4+4*5+8*4+1*10+0=74</w:t>
+              <w:t>3*4+</w:t>
+            </w:r>
+            <w:r>
+              <w:t>10*5+8*4+1*10+0=104</w:t>
             </w:r>
           </w:p>
         </w:tc>
@@ -590,7 +595,21 @@
                 <w:rFonts w:hint="eastAsia"/>
                 <w:color w:val="FF0000"/>
               </w:rPr>
-              <w:t>（逻辑文件）</w:t>
+              <w:t>（</w:t>
+            </w:r>
+            <w:r>
+              <w:rPr>
+                <w:rFonts w:hint="eastAsia"/>
+                <w:color w:val="FF0000"/>
+              </w:rPr>
+              <w:t>输出；</w:t>
+            </w:r>
+            <w:r>
+              <w:rPr>
+                <w:rFonts w:hint="eastAsia"/>
+                <w:color w:val="FF0000"/>
+              </w:rPr>
+              <w:t>逻辑文件）</w:t>
             </w:r>
             <w:r>
               <w:rPr>
@@ -693,6 +712,11 @@
             <w:pPr>
               <w:jc w:val="center"/>
             </w:pPr>
+          </w:p>
+          <w:p>
+            <w:pPr>
+              <w:jc w:val="center"/>
+            </w:pPr>
             <w:r>
               <w:t>W</w:t>
             </w:r>
@@ -798,6 +822,13 @@
               </w:rPr>
               <w:t>，系统显示快递信息</w:t>
             </w:r>
+            <w:r>
+              <w:rPr>
+                <w:rFonts w:hint="eastAsia"/>
+                <w:color w:val="FF0000"/>
+              </w:rPr>
+              <w:t>（输出）</w:t>
+            </w:r>
           </w:p>
           <w:p>
             <w:pPr>
@@ -820,7 +851,20 @@
               <w:rPr>
                 <w:rFonts w:hint="eastAsia"/>
               </w:rPr>
-              <w:t>，系统提示录入成功，返回上一层界面</w:t>
+              <w:t>，系统提示录入成功</w:t>
+            </w:r>
+            <w:r>
+              <w:rPr>
+                <w:rFonts w:hint="eastAsia"/>
+                <w:color w:val="FF0000"/>
+              </w:rPr>
+              <w:t>（输出）</w:t>
+            </w:r>
+            <w:r>
+              <w:rPr>
+                <w:rFonts w:hint="eastAsia"/>
+              </w:rPr>
+              <w:t>，返回上一层界面</w:t>
             </w:r>
           </w:p>
           <w:p>
@@ -1044,7 +1088,20 @@
               <w:rPr>
                 <w:rFonts w:hint="eastAsia"/>
               </w:rPr>
-              <w:t>，系统提示录入成功，返回上一层界面</w:t>
+              <w:t>，系统提示录入成功</w:t>
+            </w:r>
+            <w:r>
+              <w:rPr>
+                <w:rFonts w:hint="eastAsia"/>
+                <w:color w:val="FF0000"/>
+              </w:rPr>
+              <w:t>（输出）</w:t>
+            </w:r>
+            <w:r>
+              <w:rPr>
+                <w:rFonts w:hint="eastAsia"/>
+              </w:rPr>
+              <w:t>，返回上一层界面</w:t>
             </w:r>
           </w:p>
           <w:p>
@@ -1247,8 +1304,13 @@
               </w:rPr>
               <w:t>，系统显示对应中转单信息</w:t>
             </w:r>
-            <w:bookmarkStart w:id="0" w:name="_GoBack"/>
-            <w:bookmarkEnd w:id="0"/>
+            <w:r>
+              <w:rPr>
+                <w:rFonts w:hint="eastAsia"/>
+                <w:color w:val="FF0000"/>
+              </w:rPr>
+              <w:t>（输出）</w:t>
+            </w:r>
           </w:p>
           <w:p>
             <w:pPr>
@@ -1271,7 +1333,20 @@
               <w:rPr>
                 <w:rFonts w:hint="eastAsia"/>
               </w:rPr>
-              <w:t>，系统提示录入成功，返回上一层界面</w:t>
+              <w:t>，系统提示录入成功</w:t>
+            </w:r>
+            <w:r>
+              <w:rPr>
+                <w:rFonts w:hint="eastAsia"/>
+                <w:color w:val="FF0000"/>
+              </w:rPr>
+              <w:t>（输出）</w:t>
+            </w:r>
+            <w:r>
+              <w:rPr>
+                <w:rFonts w:hint="eastAsia"/>
+              </w:rPr>
+              <w:t>，返回上一层界面</w:t>
             </w:r>
           </w:p>
           <w:p>
